--- a/documentation/Doc Daily Trends.docx
+++ b/documentation/Doc Daily Trends.docx
@@ -14,7 +14,6 @@
           <w:lang w:val="es-ES"/>
         </w:rPr>
       </w:pPr>
-      <w:proofErr w:type="spellStart"/>
       <w:r>
         <w:rPr>
           <w:b/>
@@ -24,33 +23,8 @@
           <w:szCs w:val="36"/>
           <w:lang w:val="es-ES"/>
         </w:rPr>
-        <w:t>Daily</w:t>
-      </w:r>
-      <w:proofErr w:type="spellEnd"/>
-      <w:r>
-        <w:rPr>
-          <w:b/>
-          <w:bCs/>
-          <w:color w:val="4472C4" w:themeColor="accent1"/>
-          <w:sz w:val="36"/>
-          <w:szCs w:val="36"/>
-          <w:lang w:val="es-ES"/>
-        </w:rPr>
-        <w:t xml:space="preserve"> </w:t>
-      </w:r>
-      <w:proofErr w:type="spellStart"/>
-      <w:r>
-        <w:rPr>
-          <w:b/>
-          <w:bCs/>
-          <w:color w:val="4472C4" w:themeColor="accent1"/>
-          <w:sz w:val="36"/>
-          <w:szCs w:val="36"/>
-          <w:lang w:val="es-ES"/>
-        </w:rPr>
-        <w:t>Trends</w:t>
-      </w:r>
-      <w:proofErr w:type="spellEnd"/>
+        <w:t>Daily Trends</w:t>
+      </w:r>
     </w:p>
     <w:p>
       <w:pPr>
@@ -121,6 +95,263 @@
           <w:lang w:val="es-ES"/>
         </w:rPr>
       </w:pPr>
+    </w:p>
+    <w:p>
+      <w:pPr>
+        <w:rPr>
+          <w:sz w:val="24"/>
+          <w:szCs w:val="24"/>
+          <w:lang w:val="es-ES"/>
+        </w:rPr>
+      </w:pPr>
+    </w:p>
+    <w:p>
+      <w:pPr>
+        <w:rPr>
+          <w:sz w:val="24"/>
+          <w:szCs w:val="24"/>
+          <w:lang w:val="es-ES"/>
+        </w:rPr>
+      </w:pPr>
+      <w:r>
+        <w:rPr>
+          <w:sz w:val="24"/>
+          <w:szCs w:val="24"/>
+          <w:lang w:val="es-ES"/>
+        </w:rPr>
+        <w:br w:type="page"/>
+      </w:r>
+    </w:p>
+    <w:p>
+      <w:pPr>
+        <w:rPr>
+          <w:sz w:val="24"/>
+          <w:szCs w:val="24"/>
+          <w:u w:val="single"/>
+          <w:lang w:val="es-ES"/>
+        </w:rPr>
+      </w:pPr>
+      <w:r>
+        <w:rPr>
+          <w:sz w:val="24"/>
+          <w:szCs w:val="24"/>
+          <w:u w:val="single"/>
+          <w:lang w:val="es-ES"/>
+        </w:rPr>
+        <w:lastRenderedPageBreak/>
+        <w:t>Instrucciones</w:t>
+      </w:r>
+    </w:p>
+    <w:p>
+      <w:pPr>
+        <w:rPr>
+          <w:sz w:val="24"/>
+          <w:szCs w:val="24"/>
+          <w:u w:val="single"/>
+          <w:lang w:val="es-ES"/>
+        </w:rPr>
+      </w:pPr>
+    </w:p>
+    <w:p>
+      <w:pPr>
+        <w:rPr>
+          <w:sz w:val="24"/>
+          <w:szCs w:val="24"/>
+          <w:lang w:val="es-ES"/>
+        </w:rPr>
+      </w:pPr>
+      <w:r>
+        <w:rPr>
+          <w:sz w:val="24"/>
+          <w:szCs w:val="24"/>
+          <w:lang w:val="es-ES"/>
+        </w:rPr>
+        <w:t>git clone “https://github.com/nicohs103/DailyTrends”</w:t>
+      </w:r>
+    </w:p>
+    <w:p>
+      <w:pPr>
+        <w:rPr>
+          <w:sz w:val="24"/>
+          <w:szCs w:val="24"/>
+        </w:rPr>
+      </w:pPr>
+      <w:r>
+        <w:rPr>
+          <w:sz w:val="24"/>
+          <w:szCs w:val="24"/>
+        </w:rPr>
+        <w:t xml:space="preserve">cd </w:t>
+      </w:r>
+      <w:r>
+        <w:rPr>
+          <w:sz w:val="24"/>
+          <w:szCs w:val="24"/>
+        </w:rPr>
+        <w:t>DailyTrends</w:t>
+      </w:r>
+    </w:p>
+    <w:p>
+      <w:pPr>
+        <w:rPr>
+          <w:sz w:val="24"/>
+          <w:szCs w:val="24"/>
+        </w:rPr>
+      </w:pPr>
+      <w:r>
+        <w:rPr>
+          <w:sz w:val="24"/>
+          <w:szCs w:val="24"/>
+        </w:rPr>
+        <w:t>composer install</w:t>
+      </w:r>
+    </w:p>
+    <w:p>
+      <w:pPr>
+        <w:rPr>
+          <w:sz w:val="24"/>
+          <w:szCs w:val="24"/>
+        </w:rPr>
+      </w:pPr>
+      <w:r>
+        <w:rPr>
+          <w:sz w:val="24"/>
+          <w:szCs w:val="24"/>
+        </w:rPr>
+        <w:t>cp .env.example .env</w:t>
+      </w:r>
+    </w:p>
+    <w:p>
+      <w:pPr>
+        <w:rPr>
+          <w:sz w:val="24"/>
+          <w:szCs w:val="24"/>
+        </w:rPr>
+      </w:pPr>
+      <w:r>
+        <w:rPr>
+          <w:sz w:val="24"/>
+          <w:szCs w:val="24"/>
+        </w:rPr>
+        <w:t>php artisan storage:link</w:t>
+      </w:r>
+    </w:p>
+    <w:p>
+      <w:pPr>
+        <w:rPr>
+          <w:sz w:val="24"/>
+          <w:szCs w:val="24"/>
+        </w:rPr>
+      </w:pPr>
+      <w:r>
+        <w:rPr>
+          <w:sz w:val="24"/>
+          <w:szCs w:val="24"/>
+        </w:rPr>
+        <w:t>php artisan key:generate</w:t>
+      </w:r>
+    </w:p>
+    <w:p>
+      <w:pPr>
+        <w:rPr>
+          <w:sz w:val="24"/>
+          <w:szCs w:val="24"/>
+          <w:lang w:val="es-ES"/>
+        </w:rPr>
+      </w:pPr>
+      <w:r>
+        <w:rPr>
+          <w:sz w:val="24"/>
+          <w:szCs w:val="24"/>
+          <w:lang w:val="es-ES"/>
+        </w:rPr>
+        <w:t xml:space="preserve">php artisan migrate </w:t>
+      </w:r>
+      <w:r>
+        <w:rPr>
+          <w:sz w:val="24"/>
+          <w:szCs w:val="24"/>
+          <w:lang w:val="es-ES"/>
+        </w:rPr>
+        <w:t>–</w:t>
+      </w:r>
+      <w:r>
+        <w:rPr>
+          <w:sz w:val="24"/>
+          <w:szCs w:val="24"/>
+          <w:lang w:val="es-ES"/>
+        </w:rPr>
+        <w:t>seed</w:t>
+      </w:r>
+    </w:p>
+    <w:p>
+      <w:pPr>
+        <w:rPr>
+          <w:sz w:val="24"/>
+          <w:szCs w:val="24"/>
+          <w:lang w:val="es-ES"/>
+        </w:rPr>
+      </w:pPr>
+    </w:p>
+    <w:p>
+      <w:pPr>
+        <w:rPr>
+          <w:sz w:val="24"/>
+          <w:szCs w:val="24"/>
+          <w:lang w:val="es-ES"/>
+        </w:rPr>
+      </w:pPr>
+      <w:r>
+        <w:rPr>
+          <w:sz w:val="24"/>
+          <w:szCs w:val="24"/>
+          <w:lang w:val="es-ES"/>
+        </w:rPr>
+        <w:t>Si no se configura el servidor para ejecutar la p</w:t>
+      </w:r>
+      <w:r>
+        <w:rPr>
+          <w:sz w:val="24"/>
+          <w:szCs w:val="24"/>
+          <w:lang w:val="es-ES"/>
+        </w:rPr>
+        <w:t>rogramación de tareas</w:t>
+      </w:r>
+      <w:r>
+        <w:rPr>
+          <w:sz w:val="24"/>
+          <w:szCs w:val="24"/>
+          <w:lang w:val="es-ES"/>
+        </w:rPr>
+        <w:t xml:space="preserve"> de Laravel, se puede ejecutar la búsqueda de feeds de los periódicos mediante:</w:t>
+      </w:r>
+    </w:p>
+    <w:p>
+      <w:pPr>
+        <w:rPr>
+          <w:sz w:val="24"/>
+          <w:szCs w:val="24"/>
+          <w:lang w:val="es-ES"/>
+        </w:rPr>
+      </w:pPr>
+      <w:r>
+        <w:rPr>
+          <w:sz w:val="24"/>
+          <w:szCs w:val="24"/>
+          <w:lang w:val="es-ES"/>
+        </w:rPr>
+        <w:t xml:space="preserve">php artisan </w:t>
+      </w:r>
+      <w:r>
+        <w:rPr>
+          <w:sz w:val="24"/>
+          <w:szCs w:val="24"/>
+          <w:lang w:val="es-ES"/>
+        </w:rPr>
+        <w:t>getFeeds</w:t>
+      </w:r>
+      <w:bookmarkStart w:id="0" w:name="_GoBack"/>
+      <w:bookmarkEnd w:id="0"/>
     </w:p>
     <w:p>
       <w:pPr>
@@ -259,34 +490,14 @@
           <w:lang w:val="es-ES"/>
         </w:rPr>
       </w:pPr>
-      <w:proofErr w:type="spellStart"/>
-      <w:r>
-        <w:rPr>
-          <w:sz w:val="24"/>
-          <w:szCs w:val="24"/>
-          <w:lang w:val="es-ES"/>
-        </w:rPr>
-        <w:t>Database</w:t>
-      </w:r>
-      <w:proofErr w:type="spellEnd"/>
-      <w:r>
-        <w:rPr>
-          <w:sz w:val="24"/>
-          <w:szCs w:val="24"/>
-          <w:lang w:val="es-ES"/>
-        </w:rPr>
-        <w:t xml:space="preserve">: </w:t>
-      </w:r>
-      <w:proofErr w:type="spellStart"/>
-      <w:r>
-        <w:rPr>
-          <w:sz w:val="24"/>
-          <w:szCs w:val="24"/>
-          <w:lang w:val="es-ES"/>
-        </w:rPr>
-        <w:t>MySql</w:t>
-      </w:r>
-      <w:proofErr w:type="spellEnd"/>
+      <w:r>
+        <w:rPr>
+          <w:sz w:val="24"/>
+          <w:szCs w:val="24"/>
+          <w:lang w:val="es-ES"/>
+        </w:rPr>
+        <w:t>Database: MySql</w:t>
+      </w:r>
     </w:p>
     <w:p>
       <w:pPr>
@@ -786,250 +997,124 @@
         <w:rPr>
           <w:sz w:val="24"/>
           <w:szCs w:val="24"/>
-        </w:rPr>
-      </w:pPr>
-      <w:proofErr w:type="spellStart"/>
-      <w:r>
-        <w:rPr>
-          <w:sz w:val="24"/>
-          <w:szCs w:val="24"/>
-        </w:rPr>
-        <w:t>laracasts</w:t>
-      </w:r>
-      <w:proofErr w:type="spellEnd"/>
-      <w:r>
-        <w:rPr>
-          <w:sz w:val="24"/>
-          <w:szCs w:val="24"/>
-        </w:rPr>
-        <w:t>/flash</w:t>
-      </w:r>
-      <w:r>
-        <w:rPr>
-          <w:sz w:val="24"/>
-          <w:szCs w:val="24"/>
+          <w:lang w:val="es-ES"/>
+        </w:rPr>
+      </w:pPr>
+      <w:r>
+        <w:rPr>
+          <w:sz w:val="24"/>
+          <w:szCs w:val="24"/>
+          <w:lang w:val="es-ES"/>
+        </w:rPr>
+        <w:t>laracasts/flash</w:t>
+      </w:r>
+      <w:r>
+        <w:rPr>
+          <w:sz w:val="24"/>
+          <w:szCs w:val="24"/>
+          <w:lang w:val="es-ES"/>
+        </w:rPr>
+        <w:t>: Mensajes Flash.</w:t>
+      </w:r>
+    </w:p>
+    <w:p>
+      <w:pPr>
+        <w:rPr>
+          <w:sz w:val="24"/>
+          <w:szCs w:val="24"/>
+          <w:lang w:val="es-ES"/>
+        </w:rPr>
+      </w:pPr>
+      <w:r>
+        <w:rPr>
+          <w:sz w:val="24"/>
+          <w:szCs w:val="24"/>
+          <w:lang w:val="es-ES"/>
+        </w:rPr>
+        <w:t>laravelcollective/html</w:t>
+      </w:r>
+      <w:r>
+        <w:rPr>
+          <w:sz w:val="24"/>
+          <w:szCs w:val="24"/>
+          <w:lang w:val="es-ES"/>
+        </w:rPr>
+        <w:t>: Creador de Html y Formularios</w:t>
+      </w:r>
+      <w:r>
+        <w:rPr>
+          <w:sz w:val="24"/>
+          <w:szCs w:val="24"/>
+          <w:lang w:val="es-ES"/>
+        </w:rPr>
+        <w:t>.</w:t>
+      </w:r>
+    </w:p>
+    <w:p>
+      <w:pPr>
+        <w:rPr>
+          <w:sz w:val="24"/>
+          <w:szCs w:val="24"/>
+          <w:lang w:val="es-ES"/>
+        </w:rPr>
+      </w:pPr>
+      <w:r>
+        <w:rPr>
+          <w:sz w:val="24"/>
+          <w:szCs w:val="24"/>
+          <w:lang w:val="es-ES"/>
+        </w:rPr>
+        <w:t>laraveles/</w:t>
+      </w:r>
+      <w:r>
+        <w:rPr>
+          <w:sz w:val="24"/>
+          <w:szCs w:val="24"/>
+          <w:lang w:val="es-ES"/>
+        </w:rPr>
+        <w:t>s</w:t>
+      </w:r>
+      <w:r>
+        <w:rPr>
+          <w:sz w:val="24"/>
+          <w:szCs w:val="24"/>
+          <w:lang w:val="es-ES"/>
+        </w:rPr>
+        <w:t xml:space="preserve">panish: Traducción al </w:t>
+      </w:r>
+      <w:r>
+        <w:rPr>
+          <w:sz w:val="24"/>
+          <w:szCs w:val="24"/>
+          <w:lang w:val="es-ES"/>
+        </w:rPr>
+        <w:t>Español.</w:t>
+      </w:r>
+    </w:p>
+    <w:p>
+      <w:pPr>
+        <w:rPr>
+          <w:sz w:val="24"/>
+          <w:szCs w:val="24"/>
+          <w:lang w:val="es-ES"/>
+        </w:rPr>
+      </w:pPr>
+      <w:r>
+        <w:rPr>
+          <w:sz w:val="24"/>
+          <w:szCs w:val="24"/>
+          <w:lang w:val="es-ES"/>
+        </w:rPr>
+        <w:t>jeroennoten/laravel-adminlte</w:t>
+      </w:r>
+      <w:r>
+        <w:rPr>
+          <w:sz w:val="24"/>
+          <w:szCs w:val="24"/>
+          <w:lang w:val="es-ES"/>
         </w:rPr>
         <w:t xml:space="preserve">: </w:t>
       </w:r>
-      <w:proofErr w:type="spellStart"/>
-      <w:r>
-        <w:rPr>
-          <w:sz w:val="24"/>
-          <w:szCs w:val="24"/>
-        </w:rPr>
-        <w:t>Mensajes</w:t>
-      </w:r>
-      <w:proofErr w:type="spellEnd"/>
-      <w:r>
-        <w:rPr>
-          <w:sz w:val="24"/>
-          <w:szCs w:val="24"/>
-        </w:rPr>
-        <w:t xml:space="preserve"> Flash.</w:t>
-      </w:r>
-    </w:p>
-    <w:p>
-      <w:pPr>
-        <w:rPr>
-          <w:sz w:val="24"/>
-          <w:szCs w:val="24"/>
-          <w:lang w:val="es-ES"/>
-        </w:rPr>
-      </w:pPr>
-      <w:proofErr w:type="spellStart"/>
-      <w:r>
-        <w:rPr>
-          <w:sz w:val="24"/>
-          <w:szCs w:val="24"/>
-          <w:lang w:val="es-ES"/>
-        </w:rPr>
-        <w:t>laravelcollective</w:t>
-      </w:r>
-      <w:proofErr w:type="spellEnd"/>
-      <w:r>
-        <w:rPr>
-          <w:sz w:val="24"/>
-          <w:szCs w:val="24"/>
-          <w:lang w:val="es-ES"/>
-        </w:rPr>
-        <w:t>/</w:t>
-      </w:r>
-      <w:proofErr w:type="spellStart"/>
-      <w:r>
-        <w:rPr>
-          <w:sz w:val="24"/>
-          <w:szCs w:val="24"/>
-          <w:lang w:val="es-ES"/>
-        </w:rPr>
-        <w:t>html</w:t>
-      </w:r>
-      <w:proofErr w:type="spellEnd"/>
-      <w:r>
-        <w:rPr>
-          <w:sz w:val="24"/>
-          <w:szCs w:val="24"/>
-          <w:lang w:val="es-ES"/>
-        </w:rPr>
-        <w:t xml:space="preserve">: Creador de </w:t>
-      </w:r>
-      <w:proofErr w:type="spellStart"/>
-      <w:r>
-        <w:rPr>
-          <w:sz w:val="24"/>
-          <w:szCs w:val="24"/>
-          <w:lang w:val="es-ES"/>
-        </w:rPr>
-        <w:t>Html</w:t>
-      </w:r>
-      <w:proofErr w:type="spellEnd"/>
-      <w:r>
-        <w:rPr>
-          <w:sz w:val="24"/>
-          <w:szCs w:val="24"/>
-          <w:lang w:val="es-ES"/>
-        </w:rPr>
-        <w:t xml:space="preserve"> y </w:t>
-      </w:r>
-      <w:r>
-        <w:rPr>
-          <w:sz w:val="24"/>
-          <w:szCs w:val="24"/>
-          <w:lang w:val="es-ES"/>
-        </w:rPr>
-        <w:t>Form</w:t>
-      </w:r>
-      <w:r>
-        <w:rPr>
-          <w:sz w:val="24"/>
-          <w:szCs w:val="24"/>
-          <w:lang w:val="es-ES"/>
-        </w:rPr>
-        <w:t>ularios</w:t>
-      </w:r>
-      <w:r>
-        <w:rPr>
-          <w:sz w:val="24"/>
-          <w:szCs w:val="24"/>
-          <w:lang w:val="es-ES"/>
-        </w:rPr>
-        <w:t>.</w:t>
-      </w:r>
-    </w:p>
-    <w:p>
-      <w:pPr>
-        <w:rPr>
-          <w:sz w:val="24"/>
-          <w:szCs w:val="24"/>
-          <w:lang w:val="es-ES"/>
-        </w:rPr>
-      </w:pPr>
-      <w:proofErr w:type="spellStart"/>
-      <w:r>
-        <w:rPr>
-          <w:sz w:val="24"/>
-          <w:szCs w:val="24"/>
-          <w:lang w:val="es-ES"/>
-        </w:rPr>
-        <w:t>laraveles</w:t>
-      </w:r>
-      <w:proofErr w:type="spellEnd"/>
-      <w:r>
-        <w:rPr>
-          <w:sz w:val="24"/>
-          <w:szCs w:val="24"/>
-          <w:lang w:val="es-ES"/>
-        </w:rPr>
-        <w:t>/</w:t>
-      </w:r>
-      <w:proofErr w:type="spellStart"/>
-      <w:r>
-        <w:rPr>
-          <w:sz w:val="24"/>
-          <w:szCs w:val="24"/>
-          <w:lang w:val="es-ES"/>
-        </w:rPr>
-        <w:t>s</w:t>
-      </w:r>
-      <w:r>
-        <w:rPr>
-          <w:sz w:val="24"/>
-          <w:szCs w:val="24"/>
-          <w:lang w:val="es-ES"/>
-        </w:rPr>
-        <w:t>panish</w:t>
-      </w:r>
-      <w:proofErr w:type="spellEnd"/>
-      <w:r>
-        <w:rPr>
-          <w:sz w:val="24"/>
-          <w:szCs w:val="24"/>
-          <w:lang w:val="es-ES"/>
-        </w:rPr>
-        <w:t xml:space="preserve">: Traducción al </w:t>
-      </w:r>
-      <w:proofErr w:type="gramStart"/>
-      <w:r>
-        <w:rPr>
-          <w:sz w:val="24"/>
-          <w:szCs w:val="24"/>
-          <w:lang w:val="es-ES"/>
-        </w:rPr>
-        <w:t>Español</w:t>
-      </w:r>
-      <w:proofErr w:type="gramEnd"/>
-      <w:r>
-        <w:rPr>
-          <w:sz w:val="24"/>
-          <w:szCs w:val="24"/>
-          <w:lang w:val="es-ES"/>
-        </w:rPr>
-        <w:t>.</w:t>
-      </w:r>
-    </w:p>
-    <w:p>
-      <w:pPr>
-        <w:rPr>
-          <w:sz w:val="24"/>
-          <w:szCs w:val="24"/>
-          <w:lang w:val="es-ES"/>
-        </w:rPr>
-      </w:pPr>
-      <w:proofErr w:type="spellStart"/>
-      <w:r>
-        <w:rPr>
-          <w:sz w:val="24"/>
-          <w:szCs w:val="24"/>
-          <w:lang w:val="es-ES"/>
-        </w:rPr>
-        <w:t>jeroennoten</w:t>
-      </w:r>
-      <w:proofErr w:type="spellEnd"/>
-      <w:r>
-        <w:rPr>
-          <w:sz w:val="24"/>
-          <w:szCs w:val="24"/>
-          <w:lang w:val="es-ES"/>
-        </w:rPr>
-        <w:t>/</w:t>
-      </w:r>
-      <w:proofErr w:type="spellStart"/>
-      <w:r>
-        <w:rPr>
-          <w:sz w:val="24"/>
-          <w:szCs w:val="24"/>
-          <w:lang w:val="es-ES"/>
-        </w:rPr>
-        <w:t>laravel-adminlte</w:t>
-      </w:r>
-      <w:proofErr w:type="spellEnd"/>
-      <w:r>
-        <w:rPr>
-          <w:sz w:val="24"/>
-          <w:szCs w:val="24"/>
-          <w:lang w:val="es-ES"/>
-        </w:rPr>
-        <w:t xml:space="preserve">: </w:t>
-      </w:r>
       <w:r>
         <w:rPr>
           <w:sz w:val="24"/>
@@ -1055,34 +1140,14 @@
           <w:lang w:val="es-ES"/>
         </w:rPr>
       </w:pPr>
-      <w:proofErr w:type="spellStart"/>
-      <w:r>
-        <w:rPr>
-          <w:sz w:val="24"/>
-          <w:szCs w:val="24"/>
-          <w:lang w:val="es-ES"/>
-        </w:rPr>
-        <w:t>spatie</w:t>
-      </w:r>
-      <w:proofErr w:type="spellEnd"/>
-      <w:r>
-        <w:rPr>
-          <w:sz w:val="24"/>
-          <w:szCs w:val="24"/>
-          <w:lang w:val="es-ES"/>
-        </w:rPr>
-        <w:t>/</w:t>
-      </w:r>
-      <w:proofErr w:type="spellStart"/>
-      <w:r>
-        <w:rPr>
-          <w:sz w:val="24"/>
-          <w:szCs w:val="24"/>
-          <w:lang w:val="es-ES"/>
-        </w:rPr>
-        <w:t>laravel-medialibrary</w:t>
-      </w:r>
-      <w:proofErr w:type="spellEnd"/>
+      <w:r>
+        <w:rPr>
+          <w:sz w:val="24"/>
+          <w:szCs w:val="24"/>
+          <w:lang w:val="es-ES"/>
+        </w:rPr>
+        <w:t>spatie/laravel-medialibrary</w:t>
+      </w:r>
       <w:r>
         <w:rPr>
           <w:sz w:val="24"/>
@@ -1108,34 +1173,14 @@
           <w:lang w:val="es-ES"/>
         </w:rPr>
       </w:pPr>
-      <w:proofErr w:type="spellStart"/>
-      <w:r>
-        <w:rPr>
-          <w:sz w:val="24"/>
-          <w:szCs w:val="24"/>
-          <w:lang w:val="es-ES"/>
-        </w:rPr>
-        <w:t>willvincent</w:t>
-      </w:r>
-      <w:proofErr w:type="spellEnd"/>
-      <w:r>
-        <w:rPr>
-          <w:sz w:val="24"/>
-          <w:szCs w:val="24"/>
-          <w:lang w:val="es-ES"/>
-        </w:rPr>
-        <w:t>/</w:t>
-      </w:r>
-      <w:proofErr w:type="spellStart"/>
-      <w:r>
-        <w:rPr>
-          <w:sz w:val="24"/>
-          <w:szCs w:val="24"/>
-          <w:lang w:val="es-ES"/>
-        </w:rPr>
-        <w:t>feeds</w:t>
-      </w:r>
-      <w:proofErr w:type="spellEnd"/>
+      <w:r>
+        <w:rPr>
+          <w:sz w:val="24"/>
+          <w:szCs w:val="24"/>
+          <w:lang w:val="es-ES"/>
+        </w:rPr>
+        <w:t>willvincent/feeds</w:t>
+      </w:r>
       <w:r>
         <w:rPr>
           <w:sz w:val="24"/>
@@ -1150,27 +1195,8 @@
           <w:szCs w:val="24"/>
           <w:lang w:val="es-ES"/>
         </w:rPr>
-        <w:t xml:space="preserve">rvicio para incluir el analizador de </w:t>
-      </w:r>
-      <w:proofErr w:type="spellStart"/>
-      <w:r>
-        <w:rPr>
-          <w:sz w:val="24"/>
-          <w:szCs w:val="24"/>
-          <w:lang w:val="es-ES"/>
-        </w:rPr>
-        <w:t>feeds</w:t>
-      </w:r>
-      <w:proofErr w:type="spellEnd"/>
-      <w:r>
-        <w:rPr>
-          <w:sz w:val="24"/>
-          <w:szCs w:val="24"/>
-          <w:lang w:val="es-ES"/>
-        </w:rPr>
-        <w:t xml:space="preserve"> </w:t>
-      </w:r>
-      <w:proofErr w:type="spellStart"/>
+        <w:t xml:space="preserve">rvicio para incluir el analizador de feeds </w:t>
+      </w:r>
       <w:r>
         <w:rPr>
           <w:sz w:val="24"/>
@@ -1179,7 +1205,6 @@
         </w:rPr>
         <w:t>SimplePie</w:t>
       </w:r>
-      <w:proofErr w:type="spellEnd"/>
       <w:r>
         <w:rPr>
           <w:sz w:val="24"/>
@@ -1197,34 +1222,14 @@
           <w:lang w:val="es-ES"/>
         </w:rPr>
       </w:pPr>
-      <w:proofErr w:type="spellStart"/>
-      <w:r>
-        <w:rPr>
-          <w:sz w:val="24"/>
-          <w:szCs w:val="24"/>
-          <w:lang w:val="es-ES"/>
-        </w:rPr>
-        <w:t>yajra</w:t>
-      </w:r>
-      <w:proofErr w:type="spellEnd"/>
-      <w:r>
-        <w:rPr>
-          <w:sz w:val="24"/>
-          <w:szCs w:val="24"/>
-          <w:lang w:val="es-ES"/>
-        </w:rPr>
-        <w:t>/</w:t>
-      </w:r>
-      <w:proofErr w:type="spellStart"/>
-      <w:r>
-        <w:rPr>
-          <w:sz w:val="24"/>
-          <w:szCs w:val="24"/>
-          <w:lang w:val="es-ES"/>
-        </w:rPr>
-        <w:t>laravel-datatables</w:t>
-      </w:r>
-      <w:proofErr w:type="spellEnd"/>
+      <w:r>
+        <w:rPr>
+          <w:sz w:val="24"/>
+          <w:szCs w:val="24"/>
+          <w:lang w:val="es-ES"/>
+        </w:rPr>
+        <w:t>yajra/laravel-datatables</w:t>
+      </w:r>
       <w:r>
         <w:rPr>
           <w:sz w:val="24"/>
@@ -1490,8 +1495,6 @@
       </w:rPr>
     </w:sdtEndPr>
     <w:sdtContent>
-      <w:bookmarkStart w:id="0" w:name="_GoBack" w:displacedByCustomXml="prev"/>
-      <w:bookmarkEnd w:id="0" w:displacedByCustomXml="prev"/>
       <w:p>
         <w:pPr>
           <w:pStyle w:val="Footer"/>
@@ -1717,6 +1720,7 @@
     <w:lsdException w:name="HTML Sample" w:semiHidden="1" w:unhideWhenUsed="1"/>
     <w:lsdException w:name="HTML Typewriter" w:semiHidden="1" w:unhideWhenUsed="1"/>
     <w:lsdException w:name="HTML Variable" w:semiHidden="1" w:unhideWhenUsed="1"/>
+    <w:lsdException w:name="Normal Table" w:semiHidden="1" w:unhideWhenUsed="1"/>
     <w:lsdException w:name="annotation subject" w:semiHidden="1" w:unhideWhenUsed="1"/>
     <w:lsdException w:name="No List" w:semiHidden="1" w:unhideWhenUsed="1"/>
     <w:lsdException w:name="Outline List 1" w:semiHidden="1" w:unhideWhenUsed="1"/>
@@ -1763,8 +1767,10 @@
     <w:lsdException w:name="Table Subtle 2" w:semiHidden="1" w:unhideWhenUsed="1"/>
     <w:lsdException w:name="Table Web 1" w:semiHidden="1" w:unhideWhenUsed="1"/>
     <w:lsdException w:name="Table Web 2" w:semiHidden="1" w:unhideWhenUsed="1"/>
+    <w:lsdException w:name="Table Web 3" w:semiHidden="1" w:unhideWhenUsed="1"/>
     <w:lsdException w:name="Balloon Text" w:semiHidden="1" w:unhideWhenUsed="1"/>
     <w:lsdException w:name="Table Grid" w:uiPriority="39"/>
+    <w:lsdException w:name="Table Theme" w:semiHidden="1" w:unhideWhenUsed="1"/>
     <w:lsdException w:name="Placeholder Text" w:semiHidden="1"/>
     <w:lsdException w:name="No Spacing" w:uiPriority="1" w:qFormat="1"/>
     <w:lsdException w:name="Light Shading" w:uiPriority="60"/>
@@ -2060,6 +2066,29 @@
     <w:link w:val="Footer"/>
     <w:uiPriority w:val="99"/>
     <w:rsid w:val="00FA5F92"/>
+  </w:style>
+  <w:style w:type="character" w:styleId="Hyperlink">
+    <w:name w:val="Hyperlink"/>
+    <w:basedOn w:val="DefaultParagraphFont"/>
+    <w:uiPriority w:val="99"/>
+    <w:unhideWhenUsed/>
+    <w:rsid w:val="00446B3E"/>
+    <w:rPr>
+      <w:color w:val="0563C1" w:themeColor="hyperlink"/>
+      <w:u w:val="single"/>
+    </w:rPr>
+  </w:style>
+  <w:style w:type="character" w:styleId="UnresolvedMention">
+    <w:name w:val="Unresolved Mention"/>
+    <w:basedOn w:val="DefaultParagraphFont"/>
+    <w:uiPriority w:val="99"/>
+    <w:semiHidden/>
+    <w:unhideWhenUsed/>
+    <w:rsid w:val="00446B3E"/>
+    <w:rPr>
+      <w:color w:val="605E5C"/>
+      <w:shd w:val="clear" w:color="auto" w:fill="E1DFDD"/>
+    </w:rPr>
   </w:style>
 </w:styles>
 </file>
